--- a/Tic tack toe.docx
+++ b/Tic tack toe.docx
@@ -74,522 +74,489 @@
         <w:t>Khairy</w:t>
       </w:r>
       <w:proofErr w:type="spellEnd"/>
-    </w:p>
-    <w:p>
-      <w:pPr>
-        <w:bidi w:val="0"/>
-        <w:rPr>
-          <w:sz w:val="32"/>
-          <w:szCs w:val="32"/>
-          <w:lang w:bidi="ar-EG"/>
-        </w:rPr>
-      </w:pPr>
-    </w:p>
-    <w:p>
-      <w:pPr>
-        <w:bidi w:val="0"/>
-        <w:rPr>
-          <w:sz w:val="32"/>
-          <w:szCs w:val="32"/>
-          <w:lang w:bidi="ar-EG"/>
-        </w:rPr>
-      </w:pPr>
-      <w:r>
-        <w:rPr>
-          <w:sz w:val="32"/>
-          <w:szCs w:val="32"/>
-          <w:lang w:bidi="ar-EG"/>
-        </w:rPr>
-        <w:t>Used Algorithm: min max algorithm</w:t>
-      </w:r>
-    </w:p>
-    <w:p>
-      <w:pPr>
-        <w:bidi w:val="0"/>
-        <w:rPr>
-          <w:sz w:val="32"/>
-          <w:szCs w:val="32"/>
-          <w:lang w:bidi="ar-EG"/>
-        </w:rPr>
-      </w:pPr>
-    </w:p>
-    <w:p>
-      <w:pPr>
-        <w:bidi w:val="0"/>
-        <w:rPr>
-          <w:sz w:val="32"/>
-          <w:szCs w:val="32"/>
-          <w:lang w:bidi="ar-EG"/>
-        </w:rPr>
-      </w:pPr>
-      <w:r>
-        <w:rPr>
-          <w:sz w:val="32"/>
-          <w:szCs w:val="32"/>
-          <w:lang w:bidi="ar-EG"/>
-        </w:rPr>
-        <w:t>PEAS:</w:t>
-      </w:r>
-    </w:p>
-    <w:p>
-      <w:pPr>
-        <w:bidi w:val="0"/>
-        <w:rPr>
-          <w:sz w:val="32"/>
-          <w:szCs w:val="32"/>
-          <w:lang w:bidi="ar-EG"/>
-        </w:rPr>
-      </w:pPr>
-      <w:r>
-        <w:rPr>
-          <w:sz w:val="32"/>
-          <w:szCs w:val="32"/>
-          <w:lang w:bidi="ar-EG"/>
-        </w:rPr>
-        <w:t>Performance measure</w:t>
-      </w:r>
-      <w:r>
-        <w:rPr>
-          <w:sz w:val="32"/>
-          <w:szCs w:val="32"/>
-          <w:lang w:bidi="ar-EG"/>
-        </w:rPr>
-        <w:t xml:space="preserve">: </w:t>
-      </w:r>
-      <w:r>
-        <w:rPr>
-          <w:sz w:val="32"/>
-          <w:szCs w:val="32"/>
-          <w:lang w:bidi="ar-EG"/>
-        </w:rPr>
-        <w:t>The agent always makes valid moves</w:t>
-      </w:r>
-      <w:r>
-        <w:rPr>
-          <w:sz w:val="32"/>
-          <w:szCs w:val="32"/>
-          <w:lang w:bidi="ar-EG"/>
-        </w:rPr>
-        <w:t xml:space="preserve">, </w:t>
-      </w:r>
-      <w:r>
-        <w:rPr>
-          <w:sz w:val="32"/>
-          <w:szCs w:val="32"/>
-          <w:lang w:bidi="ar-EG"/>
-        </w:rPr>
-        <w:t>Agent can play the game</w:t>
-      </w:r>
-      <w:r>
-        <w:rPr>
-          <w:sz w:val="32"/>
-          <w:szCs w:val="32"/>
-          <w:lang w:bidi="ar-EG"/>
-        </w:rPr>
-        <w:t xml:space="preserve">, </w:t>
-      </w:r>
-      <w:r>
-        <w:rPr>
-          <w:sz w:val="32"/>
-          <w:szCs w:val="32"/>
-          <w:lang w:bidi="ar-EG"/>
-        </w:rPr>
-        <w:t>the</w:t>
-      </w:r>
-      <w:r>
-        <w:rPr>
-          <w:sz w:val="32"/>
-          <w:szCs w:val="32"/>
-          <w:lang w:bidi="ar-EG"/>
-        </w:rPr>
-        <w:t xml:space="preserve"> number of losses: draws: wins</w:t>
-      </w:r>
-    </w:p>
-    <w:p>
-      <w:pPr>
-        <w:bidi w:val="0"/>
-        <w:rPr>
-          <w:sz w:val="32"/>
-          <w:szCs w:val="32"/>
-          <w:lang w:bidi="ar-EG"/>
-        </w:rPr>
-      </w:pPr>
-      <w:r>
-        <w:rPr>
-          <w:sz w:val="32"/>
-          <w:szCs w:val="32"/>
-          <w:lang w:bidi="ar-EG"/>
-        </w:rPr>
-        <w:t>Environment</w:t>
-      </w:r>
-      <w:r>
-        <w:rPr>
-          <w:sz w:val="32"/>
-          <w:szCs w:val="32"/>
-          <w:lang w:bidi="ar-EG"/>
-        </w:rPr>
-        <w:t xml:space="preserve">: </w:t>
-      </w:r>
-      <w:r>
-        <w:rPr>
-          <w:sz w:val="32"/>
-          <w:szCs w:val="32"/>
-          <w:lang w:bidi="ar-EG"/>
-        </w:rPr>
-        <w:t xml:space="preserve">The tic </w:t>
-      </w:r>
-      <w:r>
-        <w:rPr>
-          <w:sz w:val="32"/>
-          <w:szCs w:val="32"/>
-          <w:lang w:bidi="ar-EG"/>
-        </w:rPr>
-        <w:t>tack</w:t>
-      </w:r>
-      <w:r>
-        <w:rPr>
-          <w:sz w:val="32"/>
-          <w:szCs w:val="32"/>
-          <w:lang w:bidi="ar-EG"/>
-        </w:rPr>
-        <w:t xml:space="preserve"> toe board</w:t>
-      </w:r>
-      <w:r>
-        <w:rPr>
-          <w:sz w:val="32"/>
-          <w:szCs w:val="32"/>
-          <w:lang w:bidi="ar-EG"/>
-        </w:rPr>
-        <w:t xml:space="preserve">, </w:t>
-      </w:r>
-      <w:r>
-        <w:rPr>
-          <w:sz w:val="32"/>
-          <w:szCs w:val="32"/>
-          <w:lang w:bidi="ar-EG"/>
-        </w:rPr>
-        <w:t>Python program</w:t>
-      </w:r>
-      <w:r>
-        <w:rPr>
-          <w:sz w:val="32"/>
-          <w:szCs w:val="32"/>
-          <w:lang w:bidi="ar-EG"/>
-        </w:rPr>
-        <w:t xml:space="preserve">, </w:t>
-      </w:r>
-      <w:r>
-        <w:rPr>
-          <w:sz w:val="32"/>
-          <w:szCs w:val="32"/>
-          <w:lang w:bidi="ar-EG"/>
-        </w:rPr>
-        <w:t>the</w:t>
-      </w:r>
-      <w:r>
-        <w:rPr>
-          <w:sz w:val="32"/>
-          <w:szCs w:val="32"/>
-          <w:lang w:bidi="ar-EG"/>
-        </w:rPr>
-        <w:t xml:space="preserve"> laptop</w:t>
-      </w:r>
-      <w:r>
-        <w:rPr>
-          <w:rFonts w:cs="Arial"/>
-          <w:sz w:val="32"/>
-          <w:szCs w:val="32"/>
-          <w:rtl/>
-          <w:lang w:bidi="ar-EG"/>
-        </w:rPr>
-        <w:t>/</w:t>
-      </w:r>
-      <w:r>
-        <w:rPr>
-          <w:sz w:val="32"/>
-          <w:szCs w:val="32"/>
-          <w:lang w:bidi="ar-EG"/>
-        </w:rPr>
-        <w:t xml:space="preserve"> </w:t>
-      </w:r>
-      <w:r>
-        <w:rPr>
-          <w:sz w:val="32"/>
-          <w:szCs w:val="32"/>
-          <w:lang w:bidi="ar-EG"/>
-        </w:rPr>
-        <w:t>computer</w:t>
-      </w:r>
-    </w:p>
-    <w:p>
-      <w:pPr>
-        <w:bidi w:val="0"/>
-        <w:rPr>
-          <w:sz w:val="32"/>
-          <w:szCs w:val="32"/>
-          <w:lang w:bidi="ar-EG"/>
-        </w:rPr>
-      </w:pPr>
-      <w:r>
-        <w:rPr>
-          <w:sz w:val="32"/>
-          <w:szCs w:val="32"/>
-          <w:lang w:bidi="ar-EG"/>
-        </w:rPr>
-        <w:t>Actuator</w:t>
-      </w:r>
-      <w:r>
-        <w:rPr>
-          <w:sz w:val="32"/>
-          <w:szCs w:val="32"/>
-          <w:lang w:bidi="ar-EG"/>
-        </w:rPr>
-        <w:t xml:space="preserve">: </w:t>
-      </w:r>
-      <w:r>
-        <w:rPr>
-          <w:sz w:val="32"/>
-          <w:szCs w:val="32"/>
-          <w:lang w:bidi="ar-EG"/>
-        </w:rPr>
-        <w:t>Human</w:t>
-      </w:r>
-      <w:r>
-        <w:rPr>
-          <w:sz w:val="32"/>
-          <w:szCs w:val="32"/>
-          <w:lang w:bidi="ar-EG"/>
-        </w:rPr>
-        <w:t xml:space="preserve">, </w:t>
-      </w:r>
-      <w:r>
-        <w:rPr>
-          <w:sz w:val="32"/>
-          <w:szCs w:val="32"/>
-          <w:lang w:bidi="ar-EG"/>
-        </w:rPr>
-        <w:t xml:space="preserve">The </w:t>
-      </w:r>
-      <w:r>
-        <w:rPr>
-          <w:sz w:val="32"/>
-          <w:szCs w:val="32"/>
-          <w:lang w:bidi="ar-EG"/>
-        </w:rPr>
-        <w:t>opponent</w:t>
-      </w:r>
-      <w:r>
-        <w:rPr>
-          <w:sz w:val="32"/>
-          <w:szCs w:val="32"/>
-          <w:lang w:bidi="ar-EG"/>
-        </w:rPr>
-        <w:t>, t</w:t>
-      </w:r>
-      <w:r>
-        <w:rPr>
-          <w:sz w:val="32"/>
-          <w:szCs w:val="32"/>
-          <w:lang w:bidi="ar-EG"/>
-        </w:rPr>
-        <w:t>he ENTER button on the computer</w:t>
-      </w:r>
-    </w:p>
-    <w:p>
-      <w:pPr>
-        <w:bidi w:val="0"/>
-        <w:rPr>
-          <w:rFonts w:hint="cs"/>
-          <w:sz w:val="32"/>
-          <w:szCs w:val="32"/>
-          <w:rtl/>
-          <w:lang w:bidi="ar-EG"/>
-        </w:rPr>
-      </w:pPr>
-      <w:r>
-        <w:rPr>
-          <w:sz w:val="32"/>
-          <w:szCs w:val="32"/>
-          <w:lang w:bidi="ar-EG"/>
-        </w:rPr>
-        <w:t>Sensor</w:t>
-      </w:r>
-      <w:r>
-        <w:rPr>
-          <w:sz w:val="32"/>
-          <w:szCs w:val="32"/>
-          <w:lang w:bidi="ar-EG"/>
-        </w:rPr>
-        <w:t xml:space="preserve">: </w:t>
-      </w:r>
-      <w:r>
-        <w:rPr>
-          <w:sz w:val="32"/>
-          <w:szCs w:val="32"/>
-          <w:lang w:bidi="ar-EG"/>
-        </w:rPr>
-        <w:t>The opponent’s movement</w:t>
-      </w:r>
-      <w:r>
-        <w:rPr>
-          <w:sz w:val="32"/>
-          <w:szCs w:val="32"/>
-          <w:lang w:bidi="ar-EG"/>
-        </w:rPr>
-        <w:t>, the codes</w:t>
-      </w:r>
-    </w:p>
-    <w:p>
-      <w:pPr>
-        <w:bidi w:val="0"/>
-        <w:rPr>
-          <w:sz w:val="32"/>
-          <w:szCs w:val="32"/>
-          <w:lang w:bidi="ar-EG"/>
-        </w:rPr>
-      </w:pPr>
-    </w:p>
-    <w:p>
-      <w:pPr>
-        <w:bidi w:val="0"/>
-        <w:rPr>
-          <w:sz w:val="32"/>
-          <w:szCs w:val="32"/>
-          <w:lang w:bidi="ar-EG"/>
-        </w:rPr>
-      </w:pPr>
-      <w:r>
-        <w:rPr>
-          <w:sz w:val="32"/>
-          <w:szCs w:val="32"/>
-          <w:lang w:bidi="ar-EG"/>
-        </w:rPr>
-        <w:t>ODESA:</w:t>
-      </w:r>
-    </w:p>
-    <w:p>
-      <w:pPr>
-        <w:bidi w:val="0"/>
-        <w:rPr>
-          <w:sz w:val="32"/>
-          <w:szCs w:val="32"/>
-          <w:lang w:bidi="ar-EG"/>
-        </w:rPr>
-      </w:pPr>
-      <w:proofErr w:type="spellStart"/>
-      <w:r>
-        <w:rPr>
-          <w:sz w:val="32"/>
-          <w:szCs w:val="32"/>
-          <w:lang w:bidi="ar-EG"/>
-        </w:rPr>
-        <w:t>Observability</w:t>
-      </w:r>
-      <w:proofErr w:type="spellEnd"/>
-      <w:r>
-        <w:rPr>
-          <w:sz w:val="32"/>
-          <w:szCs w:val="32"/>
-          <w:lang w:bidi="ar-EG"/>
-        </w:rPr>
-        <w:t xml:space="preserve">: </w:t>
-      </w:r>
-      <w:r>
-        <w:rPr>
-          <w:sz w:val="32"/>
-          <w:szCs w:val="32"/>
-          <w:lang w:bidi="ar-EG"/>
-        </w:rPr>
-        <w:t>Fully Observable</w:t>
-      </w:r>
-    </w:p>
-    <w:p>
-      <w:pPr>
-        <w:bidi w:val="0"/>
-        <w:rPr>
-          <w:sz w:val="32"/>
-          <w:szCs w:val="32"/>
-          <w:lang w:bidi="ar-EG"/>
-        </w:rPr>
-      </w:pPr>
-      <w:r>
-        <w:rPr>
-          <w:sz w:val="32"/>
-          <w:szCs w:val="32"/>
-          <w:lang w:bidi="ar-EG"/>
-        </w:rPr>
-        <w:t xml:space="preserve">Deterministic: </w:t>
-      </w:r>
-      <w:r>
-        <w:rPr>
-          <w:sz w:val="32"/>
-          <w:szCs w:val="32"/>
-          <w:lang w:bidi="ar-EG"/>
-        </w:rPr>
-        <w:t xml:space="preserve"> </w:t>
-      </w:r>
-      <w:r>
-        <w:rPr>
-          <w:sz w:val="32"/>
-          <w:szCs w:val="32"/>
-          <w:lang w:bidi="ar-EG"/>
-        </w:rPr>
-        <w:t>Strategic</w:t>
-      </w:r>
-    </w:p>
-    <w:p>
-      <w:pPr>
-        <w:bidi w:val="0"/>
-        <w:rPr>
-          <w:sz w:val="32"/>
-          <w:szCs w:val="32"/>
-          <w:lang w:bidi="ar-EG"/>
-        </w:rPr>
-      </w:pPr>
-      <w:r>
-        <w:rPr>
-          <w:sz w:val="32"/>
-          <w:szCs w:val="32"/>
-          <w:lang w:bidi="ar-EG"/>
-        </w:rPr>
-        <w:t xml:space="preserve">Episode: </w:t>
-      </w:r>
-      <w:r>
-        <w:rPr>
-          <w:sz w:val="32"/>
-          <w:szCs w:val="32"/>
-          <w:lang w:bidi="ar-EG"/>
-        </w:rPr>
-        <w:t>Sequential</w:t>
-      </w:r>
-    </w:p>
-    <w:p>
-      <w:pPr>
-        <w:bidi w:val="0"/>
-        <w:rPr>
-          <w:sz w:val="32"/>
-          <w:szCs w:val="32"/>
-          <w:lang w:bidi="ar-EG"/>
-        </w:rPr>
-      </w:pPr>
-      <w:r>
-        <w:rPr>
-          <w:sz w:val="32"/>
-          <w:szCs w:val="32"/>
-          <w:lang w:bidi="ar-EG"/>
-        </w:rPr>
-        <w:t xml:space="preserve">Static: </w:t>
-      </w:r>
-      <w:r>
-        <w:rPr>
-          <w:sz w:val="32"/>
-          <w:szCs w:val="32"/>
-          <w:lang w:bidi="ar-EG"/>
-        </w:rPr>
-        <w:t>Static</w:t>
+      <w:r>
+        <w:rPr>
+          <w:sz w:val="32"/>
+          <w:szCs w:val="32"/>
+          <w:lang w:bidi="ar-EG"/>
+        </w:rPr>
+        <w:t xml:space="preserve"> , section 4</w:t>
       </w:r>
       <w:bookmarkStart w:id="0" w:name="_GoBack"/>
       <w:bookmarkEnd w:id="0"/>
+    </w:p>
+    <w:p>
+      <w:pPr>
+        <w:bidi w:val="0"/>
+        <w:rPr>
+          <w:sz w:val="32"/>
+          <w:szCs w:val="32"/>
+          <w:lang w:bidi="ar-EG"/>
+        </w:rPr>
+      </w:pPr>
+    </w:p>
+    <w:p>
+      <w:pPr>
+        <w:bidi w:val="0"/>
+        <w:rPr>
+          <w:sz w:val="32"/>
+          <w:szCs w:val="32"/>
+          <w:lang w:bidi="ar-EG"/>
+        </w:rPr>
+      </w:pPr>
+      <w:r>
+        <w:rPr>
+          <w:sz w:val="32"/>
+          <w:szCs w:val="32"/>
+          <w:lang w:bidi="ar-EG"/>
+        </w:rPr>
+        <w:t>Used Algorithm: min max algorithm</w:t>
+      </w:r>
+    </w:p>
+    <w:p>
+      <w:pPr>
+        <w:bidi w:val="0"/>
+        <w:rPr>
+          <w:sz w:val="32"/>
+          <w:szCs w:val="32"/>
+          <w:lang w:bidi="ar-EG"/>
+        </w:rPr>
+      </w:pPr>
+    </w:p>
+    <w:p>
+      <w:pPr>
+        <w:bidi w:val="0"/>
+        <w:rPr>
+          <w:sz w:val="32"/>
+          <w:szCs w:val="32"/>
+          <w:lang w:bidi="ar-EG"/>
+        </w:rPr>
+      </w:pPr>
+      <w:r>
+        <w:rPr>
+          <w:sz w:val="32"/>
+          <w:szCs w:val="32"/>
+          <w:lang w:bidi="ar-EG"/>
+        </w:rPr>
+        <w:t>PEAS:</w:t>
+      </w:r>
+    </w:p>
+    <w:p>
+      <w:pPr>
+        <w:bidi w:val="0"/>
+        <w:rPr>
+          <w:sz w:val="32"/>
+          <w:szCs w:val="32"/>
+          <w:lang w:bidi="ar-EG"/>
+        </w:rPr>
+      </w:pPr>
+      <w:r>
+        <w:rPr>
+          <w:sz w:val="32"/>
+          <w:szCs w:val="32"/>
+          <w:lang w:bidi="ar-EG"/>
+        </w:rPr>
+        <w:t>Performance measure</w:t>
+      </w:r>
+      <w:r>
+        <w:rPr>
+          <w:sz w:val="32"/>
+          <w:szCs w:val="32"/>
+          <w:lang w:bidi="ar-EG"/>
+        </w:rPr>
+        <w:t xml:space="preserve">: </w:t>
+      </w:r>
+      <w:r>
+        <w:rPr>
+          <w:sz w:val="32"/>
+          <w:szCs w:val="32"/>
+          <w:lang w:bidi="ar-EG"/>
+        </w:rPr>
+        <w:t>The agent always makes valid moves</w:t>
+      </w:r>
+      <w:r>
+        <w:rPr>
+          <w:sz w:val="32"/>
+          <w:szCs w:val="32"/>
+          <w:lang w:bidi="ar-EG"/>
+        </w:rPr>
+        <w:t xml:space="preserve">, </w:t>
+      </w:r>
+      <w:r>
+        <w:rPr>
+          <w:sz w:val="32"/>
+          <w:szCs w:val="32"/>
+          <w:lang w:bidi="ar-EG"/>
+        </w:rPr>
+        <w:t>Agent can play the game</w:t>
+      </w:r>
+      <w:r>
+        <w:rPr>
+          <w:sz w:val="32"/>
+          <w:szCs w:val="32"/>
+          <w:lang w:bidi="ar-EG"/>
+        </w:rPr>
+        <w:t xml:space="preserve">, </w:t>
+      </w:r>
+      <w:r>
+        <w:rPr>
+          <w:sz w:val="32"/>
+          <w:szCs w:val="32"/>
+          <w:lang w:bidi="ar-EG"/>
+        </w:rPr>
+        <w:t>the number of losses: draws: wins</w:t>
+      </w:r>
+    </w:p>
+    <w:p>
+      <w:pPr>
+        <w:bidi w:val="0"/>
+        <w:rPr>
+          <w:sz w:val="32"/>
+          <w:szCs w:val="32"/>
+          <w:lang w:bidi="ar-EG"/>
+        </w:rPr>
+      </w:pPr>
+      <w:r>
+        <w:rPr>
+          <w:sz w:val="32"/>
+          <w:szCs w:val="32"/>
+          <w:lang w:bidi="ar-EG"/>
+        </w:rPr>
+        <w:t>Environment</w:t>
+      </w:r>
+      <w:r>
+        <w:rPr>
+          <w:sz w:val="32"/>
+          <w:szCs w:val="32"/>
+          <w:lang w:bidi="ar-EG"/>
+        </w:rPr>
+        <w:t xml:space="preserve">: </w:t>
+      </w:r>
+      <w:r>
+        <w:rPr>
+          <w:sz w:val="32"/>
+          <w:szCs w:val="32"/>
+          <w:lang w:bidi="ar-EG"/>
+        </w:rPr>
+        <w:t>The tic tack toe board</w:t>
+      </w:r>
+      <w:r>
+        <w:rPr>
+          <w:sz w:val="32"/>
+          <w:szCs w:val="32"/>
+          <w:lang w:bidi="ar-EG"/>
+        </w:rPr>
+        <w:t xml:space="preserve">, </w:t>
+      </w:r>
+      <w:r>
+        <w:rPr>
+          <w:sz w:val="32"/>
+          <w:szCs w:val="32"/>
+          <w:lang w:bidi="ar-EG"/>
+        </w:rPr>
+        <w:t>Python program</w:t>
+      </w:r>
+      <w:r>
+        <w:rPr>
+          <w:sz w:val="32"/>
+          <w:szCs w:val="32"/>
+          <w:lang w:bidi="ar-EG"/>
+        </w:rPr>
+        <w:t xml:space="preserve">, </w:t>
+      </w:r>
+      <w:r>
+        <w:rPr>
+          <w:sz w:val="32"/>
+          <w:szCs w:val="32"/>
+          <w:lang w:bidi="ar-EG"/>
+        </w:rPr>
+        <w:t>the laptop</w:t>
+      </w:r>
+      <w:r>
+        <w:rPr>
+          <w:rFonts w:cs="Arial"/>
+          <w:sz w:val="32"/>
+          <w:szCs w:val="32"/>
+          <w:rtl/>
+          <w:lang w:bidi="ar-EG"/>
+        </w:rPr>
+        <w:t>/</w:t>
+      </w:r>
+      <w:r>
+        <w:rPr>
+          <w:sz w:val="32"/>
+          <w:szCs w:val="32"/>
+          <w:lang w:bidi="ar-EG"/>
+        </w:rPr>
+        <w:t xml:space="preserve"> </w:t>
+      </w:r>
+      <w:r>
+        <w:rPr>
+          <w:sz w:val="32"/>
+          <w:szCs w:val="32"/>
+          <w:lang w:bidi="ar-EG"/>
+        </w:rPr>
+        <w:t>computer</w:t>
+      </w:r>
+    </w:p>
+    <w:p>
+      <w:pPr>
+        <w:bidi w:val="0"/>
+        <w:rPr>
+          <w:sz w:val="32"/>
+          <w:szCs w:val="32"/>
+          <w:lang w:bidi="ar-EG"/>
+        </w:rPr>
+      </w:pPr>
+      <w:r>
+        <w:rPr>
+          <w:sz w:val="32"/>
+          <w:szCs w:val="32"/>
+          <w:lang w:bidi="ar-EG"/>
+        </w:rPr>
+        <w:t>Actuator</w:t>
+      </w:r>
+      <w:r>
+        <w:rPr>
+          <w:sz w:val="32"/>
+          <w:szCs w:val="32"/>
+          <w:lang w:bidi="ar-EG"/>
+        </w:rPr>
+        <w:t xml:space="preserve">: </w:t>
+      </w:r>
+      <w:r>
+        <w:rPr>
+          <w:sz w:val="32"/>
+          <w:szCs w:val="32"/>
+          <w:lang w:bidi="ar-EG"/>
+        </w:rPr>
+        <w:t>Human</w:t>
+      </w:r>
+      <w:r>
+        <w:rPr>
+          <w:sz w:val="32"/>
+          <w:szCs w:val="32"/>
+          <w:lang w:bidi="ar-EG"/>
+        </w:rPr>
+        <w:t xml:space="preserve">, </w:t>
+      </w:r>
+      <w:r>
+        <w:rPr>
+          <w:sz w:val="32"/>
+          <w:szCs w:val="32"/>
+          <w:lang w:bidi="ar-EG"/>
+        </w:rPr>
+        <w:t>The opponent</w:t>
+      </w:r>
+      <w:r>
+        <w:rPr>
+          <w:sz w:val="32"/>
+          <w:szCs w:val="32"/>
+          <w:lang w:bidi="ar-EG"/>
+        </w:rPr>
+        <w:t>, t</w:t>
+      </w:r>
+      <w:r>
+        <w:rPr>
+          <w:sz w:val="32"/>
+          <w:szCs w:val="32"/>
+          <w:lang w:bidi="ar-EG"/>
+        </w:rPr>
+        <w:t>he ENTER button on the computer</w:t>
+      </w:r>
+    </w:p>
+    <w:p>
+      <w:pPr>
+        <w:bidi w:val="0"/>
+        <w:rPr>
+          <w:sz w:val="32"/>
+          <w:szCs w:val="32"/>
+          <w:rtl/>
+          <w:lang w:bidi="ar-EG"/>
+        </w:rPr>
+      </w:pPr>
+      <w:r>
+        <w:rPr>
+          <w:sz w:val="32"/>
+          <w:szCs w:val="32"/>
+          <w:lang w:bidi="ar-EG"/>
+        </w:rPr>
+        <w:t>Sensor</w:t>
+      </w:r>
+      <w:r>
+        <w:rPr>
+          <w:sz w:val="32"/>
+          <w:szCs w:val="32"/>
+          <w:lang w:bidi="ar-EG"/>
+        </w:rPr>
+        <w:t xml:space="preserve">: </w:t>
+      </w:r>
+      <w:r>
+        <w:rPr>
+          <w:sz w:val="32"/>
+          <w:szCs w:val="32"/>
+          <w:lang w:bidi="ar-EG"/>
+        </w:rPr>
+        <w:t>The opponent’s movement</w:t>
+      </w:r>
+      <w:r>
+        <w:rPr>
+          <w:sz w:val="32"/>
+          <w:szCs w:val="32"/>
+          <w:lang w:bidi="ar-EG"/>
+        </w:rPr>
+        <w:t>, the codes</w:t>
+      </w:r>
+    </w:p>
+    <w:p>
+      <w:pPr>
+        <w:bidi w:val="0"/>
+        <w:rPr>
+          <w:sz w:val="32"/>
+          <w:szCs w:val="32"/>
+          <w:lang w:bidi="ar-EG"/>
+        </w:rPr>
+      </w:pPr>
+    </w:p>
+    <w:p>
+      <w:pPr>
+        <w:bidi w:val="0"/>
+        <w:rPr>
+          <w:sz w:val="32"/>
+          <w:szCs w:val="32"/>
+          <w:lang w:bidi="ar-EG"/>
+        </w:rPr>
+      </w:pPr>
+      <w:r>
+        <w:rPr>
+          <w:sz w:val="32"/>
+          <w:szCs w:val="32"/>
+          <w:lang w:bidi="ar-EG"/>
+        </w:rPr>
+        <w:t>ODESA:</w:t>
+      </w:r>
+    </w:p>
+    <w:p>
+      <w:pPr>
+        <w:bidi w:val="0"/>
+        <w:rPr>
+          <w:sz w:val="32"/>
+          <w:szCs w:val="32"/>
+          <w:lang w:bidi="ar-EG"/>
+        </w:rPr>
+      </w:pPr>
+      <w:proofErr w:type="spellStart"/>
+      <w:r>
+        <w:rPr>
+          <w:sz w:val="32"/>
+          <w:szCs w:val="32"/>
+          <w:lang w:bidi="ar-EG"/>
+        </w:rPr>
+        <w:t>Observability</w:t>
+      </w:r>
+      <w:proofErr w:type="spellEnd"/>
+      <w:r>
+        <w:rPr>
+          <w:sz w:val="32"/>
+          <w:szCs w:val="32"/>
+          <w:lang w:bidi="ar-EG"/>
+        </w:rPr>
+        <w:t xml:space="preserve">: </w:t>
+      </w:r>
+      <w:r>
+        <w:rPr>
+          <w:sz w:val="32"/>
+          <w:szCs w:val="32"/>
+          <w:lang w:bidi="ar-EG"/>
+        </w:rPr>
+        <w:t>Fully Observable</w:t>
+      </w:r>
+    </w:p>
+    <w:p>
+      <w:pPr>
+        <w:bidi w:val="0"/>
+        <w:rPr>
+          <w:sz w:val="32"/>
+          <w:szCs w:val="32"/>
+          <w:lang w:bidi="ar-EG"/>
+        </w:rPr>
+      </w:pPr>
+      <w:r>
+        <w:rPr>
+          <w:sz w:val="32"/>
+          <w:szCs w:val="32"/>
+          <w:lang w:bidi="ar-EG"/>
+        </w:rPr>
+        <w:t xml:space="preserve">Deterministic: </w:t>
+      </w:r>
+      <w:r>
+        <w:rPr>
+          <w:sz w:val="32"/>
+          <w:szCs w:val="32"/>
+          <w:lang w:bidi="ar-EG"/>
+        </w:rPr>
+        <w:t xml:space="preserve"> </w:t>
+      </w:r>
+      <w:r>
+        <w:rPr>
+          <w:sz w:val="32"/>
+          <w:szCs w:val="32"/>
+          <w:lang w:bidi="ar-EG"/>
+        </w:rPr>
+        <w:t>Strategic</w:t>
+      </w:r>
+    </w:p>
+    <w:p>
+      <w:pPr>
+        <w:bidi w:val="0"/>
+        <w:rPr>
+          <w:sz w:val="32"/>
+          <w:szCs w:val="32"/>
+          <w:lang w:bidi="ar-EG"/>
+        </w:rPr>
+      </w:pPr>
+      <w:r>
+        <w:rPr>
+          <w:sz w:val="32"/>
+          <w:szCs w:val="32"/>
+          <w:lang w:bidi="ar-EG"/>
+        </w:rPr>
+        <w:t xml:space="preserve">Episode: </w:t>
+      </w:r>
+      <w:r>
+        <w:rPr>
+          <w:sz w:val="32"/>
+          <w:szCs w:val="32"/>
+          <w:lang w:bidi="ar-EG"/>
+        </w:rPr>
+        <w:t>Sequential</w:t>
+      </w:r>
+    </w:p>
+    <w:p>
+      <w:pPr>
+        <w:bidi w:val="0"/>
+        <w:rPr>
+          <w:sz w:val="32"/>
+          <w:szCs w:val="32"/>
+          <w:lang w:bidi="ar-EG"/>
+        </w:rPr>
+      </w:pPr>
+      <w:r>
+        <w:rPr>
+          <w:sz w:val="32"/>
+          <w:szCs w:val="32"/>
+          <w:lang w:bidi="ar-EG"/>
+        </w:rPr>
+        <w:t xml:space="preserve">Static: </w:t>
+      </w:r>
+      <w:r>
+        <w:rPr>
+          <w:sz w:val="32"/>
+          <w:szCs w:val="32"/>
+          <w:lang w:bidi="ar-EG"/>
+        </w:rPr>
+        <w:t>Static</w:t>
+      </w:r>
     </w:p>
     <w:p>
       <w:pPr>
@@ -1061,6 +1028,7 @@
   <w:style w:type="character" w:default="1" w:styleId="DefaultParagraphFont">
     <w:name w:val="Default Paragraph Font"/>
     <w:uiPriority w:val="1"/>
+    <w:semiHidden/>
     <w:unhideWhenUsed/>
   </w:style>
   <w:style w:type="table" w:default="1" w:styleId="TableNormal">
